--- a/objective3 methodlogy.docx
+++ b/objective3 methodlogy.docx
@@ -88,7 +88,25 @@
           <w:b/>
           <w:bCs/>
         </w:rPr>
-        <w:t>‘None’</w:t>
+        <w:t>‘</w:t>
+      </w:r>
+      <w:proofErr w:type="spellStart"/>
+      <w:r>
+        <w:rPr>
+          <w:rFonts w:ascii="Times New Roman" w:hAnsi="Times New Roman" w:cs="Times New Roman"/>
+          <w:b/>
+          <w:bCs/>
+        </w:rPr>
+        <w:t>no_match</w:t>
+      </w:r>
+      <w:proofErr w:type="spellEnd"/>
+      <w:r>
+        <w:rPr>
+          <w:rFonts w:ascii="Times New Roman" w:hAnsi="Times New Roman" w:cs="Times New Roman"/>
+          <w:b/>
+          <w:bCs/>
+        </w:rPr>
+        <w:t>’</w:t>
       </w:r>
       <w:r>
         <w:rPr>
@@ -117,7 +135,21 @@
         <w:rPr>
           <w:rFonts w:ascii="Times New Roman" w:hAnsi="Times New Roman" w:cs="Times New Roman"/>
         </w:rPr>
-        <w:t>To find the optimal similarity score threshold below which a route will be classified as 'None'.</w:t>
+        <w:t>To find the optimal similarity score threshold below which a route will be classified as '</w:t>
+      </w:r>
+      <w:proofErr w:type="spellStart"/>
+      <w:r>
+        <w:rPr>
+          <w:rFonts w:ascii="Times New Roman" w:hAnsi="Times New Roman" w:cs="Times New Roman"/>
+        </w:rPr>
+        <w:t>no_match</w:t>
+      </w:r>
+      <w:proofErr w:type="spellEnd"/>
+      <w:r>
+        <w:rPr>
+          <w:rFonts w:ascii="Times New Roman" w:hAnsi="Times New Roman" w:cs="Times New Roman"/>
+        </w:rPr>
+        <w:t>'.</w:t>
       </w:r>
     </w:p>
     <w:p>
@@ -162,13 +194,13 @@
         <w:tblLook w:val="04A0" w:firstRow="1" w:lastRow="0" w:firstColumn="1" w:lastColumn="0" w:noHBand="0" w:noVBand="1"/>
       </w:tblPr>
       <w:tblGrid>
-        <w:gridCol w:w="1684"/>
+        <w:gridCol w:w="1657"/>
         <w:gridCol w:w="864"/>
         <w:gridCol w:w="1230"/>
         <w:gridCol w:w="1555"/>
-        <w:gridCol w:w="1038"/>
-        <w:gridCol w:w="1537"/>
-        <w:gridCol w:w="1108"/>
+        <w:gridCol w:w="1005"/>
+        <w:gridCol w:w="1616"/>
+        <w:gridCol w:w="1089"/>
       </w:tblGrid>
       <w:tr>
         <w:trPr>
@@ -593,7 +625,25 @@
                 <w:b/>
                 <w:bCs/>
               </w:rPr>
-              <w:t>(None)</w:t>
+              <w:t>(</w:t>
+            </w:r>
+            <w:proofErr w:type="spellStart"/>
+            <w:r>
+              <w:rPr>
+                <w:rFonts w:ascii="Times New Roman" w:hAnsi="Times New Roman" w:cs="Times New Roman"/>
+                <w:b/>
+                <w:bCs/>
+              </w:rPr>
+              <w:t>no_match</w:t>
+            </w:r>
+            <w:proofErr w:type="spellEnd"/>
+            <w:r>
+              <w:rPr>
+                <w:rFonts w:ascii="Times New Roman" w:hAnsi="Times New Roman" w:cs="Times New Roman"/>
+                <w:b/>
+                <w:bCs/>
+              </w:rPr>
+              <w:t>)</w:t>
             </w:r>
           </w:p>
           <w:p>
@@ -608,21 +658,7 @@
               <w:rPr>
                 <w:rFonts w:ascii="Times New Roman" w:hAnsi="Times New Roman" w:cs="Times New Roman"/>
               </w:rPr>
-              <w:t>(</w:t>
-            </w:r>
-            <w:proofErr w:type="gramStart"/>
-            <w:r>
-              <w:rPr>
-                <w:rFonts w:ascii="Times New Roman" w:hAnsi="Times New Roman" w:cs="Times New Roman"/>
-              </w:rPr>
-              <w:t>same</w:t>
-            </w:r>
-            <w:proofErr w:type="gramEnd"/>
-            <w:r>
-              <w:rPr>
-                <w:rFonts w:ascii="Times New Roman" w:hAnsi="Times New Roman" w:cs="Times New Roman"/>
-              </w:rPr>
-              <w:t xml:space="preserve"> number of total routes)</w:t>
+              <w:t>(same number of total routes)</w:t>
             </w:r>
           </w:p>
         </w:tc>
@@ -2890,21 +2926,7 @@
         <w:rPr>
           <w:rFonts w:ascii="Times New Roman" w:hAnsi="Times New Roman" w:cs="Times New Roman"/>
         </w:rPr>
-        <w:t xml:space="preserve"> in the final excel sheet and we mention 1 (correct) or 0 (wrong) manually.  We aim to find the optimal threshold value based on such supervised mapping (based on our manual inclusion of 1 or 0 of selected route (</w:t>
-      </w:r>
-      <w:proofErr w:type="gramStart"/>
-      <w:r>
-        <w:rPr>
-          <w:rFonts w:ascii="Times New Roman" w:hAnsi="Times New Roman" w:cs="Times New Roman"/>
-        </w:rPr>
-        <w:t>i.e.</w:t>
-      </w:r>
-      <w:proofErr w:type="gramEnd"/>
-      <w:r>
-        <w:rPr>
-          <w:rFonts w:ascii="Times New Roman" w:hAnsi="Times New Roman" w:cs="Times New Roman"/>
-        </w:rPr>
-        <w:t xml:space="preserve"> </w:t>
+        <w:t xml:space="preserve"> in the final excel sheet and we mention 1 (correct) or 0 (wrong) manually.  We aim to find the optimal threshold value based on such supervised mapping (based on our manual inclusion of 1 or 0 of selected route (i.e. </w:t>
       </w:r>
       <w:proofErr w:type="spellStart"/>
       <w:r>
@@ -2918,7 +2940,21 @@
         <w:rPr>
           <w:rFonts w:ascii="Times New Roman" w:hAnsi="Times New Roman" w:cs="Times New Roman"/>
         </w:rPr>
-        <w:t>) later below which a correct ‘None’ route will be selected for a given embedding model.</w:t>
+        <w:t>) later below which a correct ‘</w:t>
+      </w:r>
+      <w:proofErr w:type="spellStart"/>
+      <w:r>
+        <w:rPr>
+          <w:rFonts w:ascii="Times New Roman" w:hAnsi="Times New Roman" w:cs="Times New Roman"/>
+        </w:rPr>
+        <w:t>no_match</w:t>
+      </w:r>
+      <w:proofErr w:type="spellEnd"/>
+      <w:r>
+        <w:rPr>
+          <w:rFonts w:ascii="Times New Roman" w:hAnsi="Times New Roman" w:cs="Times New Roman"/>
+        </w:rPr>
+        <w:t>’ route will be selected for a given embedding model.</w:t>
       </w:r>
     </w:p>
     <w:p>
@@ -3015,7 +3051,21 @@
         <w:rPr>
           <w:rFonts w:ascii="Times New Roman" w:hAnsi="Times New Roman" w:cs="Times New Roman"/>
         </w:rPr>
-        <w:t>” and ‘None”</w:t>
+        <w:t>” and ‘</w:t>
+      </w:r>
+      <w:proofErr w:type="spellStart"/>
+      <w:r>
+        <w:rPr>
+          <w:rFonts w:ascii="Times New Roman" w:hAnsi="Times New Roman" w:cs="Times New Roman"/>
+        </w:rPr>
+        <w:t>no_match</w:t>
+      </w:r>
+      <w:proofErr w:type="spellEnd"/>
+      <w:r>
+        <w:rPr>
+          <w:rFonts w:ascii="Times New Roman" w:hAnsi="Times New Roman" w:cs="Times New Roman"/>
+        </w:rPr>
+        <w:t>”</w:t>
       </w:r>
       <w:r>
         <w:rPr>
@@ -3119,7 +3169,21 @@
         <w:rPr>
           <w:rFonts w:ascii="Times New Roman" w:hAnsi="Times New Roman" w:cs="Times New Roman"/>
         </w:rPr>
-        <w:t>‘None’ should be matched with any random route</w:t>
+        <w:t>‘</w:t>
+      </w:r>
+      <w:proofErr w:type="spellStart"/>
+      <w:r>
+        <w:rPr>
+          <w:rFonts w:ascii="Times New Roman" w:hAnsi="Times New Roman" w:cs="Times New Roman"/>
+        </w:rPr>
+        <w:t>no_match</w:t>
+      </w:r>
+      <w:proofErr w:type="spellEnd"/>
+      <w:r>
+        <w:rPr>
+          <w:rFonts w:ascii="Times New Roman" w:hAnsi="Times New Roman" w:cs="Times New Roman"/>
+        </w:rPr>
+        <w:t>’ should be matched with any random route</w:t>
       </w:r>
       <w:r>
         <w:rPr>
@@ -3241,7 +3305,21 @@
         <w:rPr>
           <w:rFonts w:ascii="Times New Roman" w:hAnsi="Times New Roman" w:cs="Times New Roman"/>
         </w:rPr>
-        <w:t xml:space="preserve"> I have to find what is optimal threshold value for ‘None’</w:t>
+        <w:t xml:space="preserve"> I have to find what is optimal threshold value for ‘</w:t>
+      </w:r>
+      <w:proofErr w:type="spellStart"/>
+      <w:r>
+        <w:rPr>
+          <w:rFonts w:ascii="Times New Roman" w:hAnsi="Times New Roman" w:cs="Times New Roman"/>
+        </w:rPr>
+        <w:t>no_match</w:t>
+      </w:r>
+      <w:proofErr w:type="spellEnd"/>
+      <w:r>
+        <w:rPr>
+          <w:rFonts w:ascii="Times New Roman" w:hAnsi="Times New Roman" w:cs="Times New Roman"/>
+        </w:rPr>
+        <w:t>’</w:t>
       </w:r>
       <w:r>
         <w:rPr>
@@ -3401,14 +3479,7 @@
         <w:rPr>
           <w:rFonts w:ascii="Times New Roman" w:hAnsi="Times New Roman" w:cs="Times New Roman"/>
         </w:rPr>
-        <w:t xml:space="preserve"> If </w:t>
-      </w:r>
-      <w:proofErr w:type="gramStart"/>
-      <w:r>
-        <w:rPr>
-          <w:rFonts w:ascii="Times New Roman" w:hAnsi="Times New Roman" w:cs="Times New Roman"/>
-        </w:rPr>
-        <w:t xml:space="preserve">a </w:t>
+        <w:t xml:space="preserve"> If a </w:t>
       </w:r>
       <w:r>
         <w:rPr>
@@ -3423,7 +3494,6 @@
         <w:t>‘</w:t>
       </w:r>
       <w:proofErr w:type="spellStart"/>
-      <w:proofErr w:type="gramEnd"/>
       <w:r>
         <w:rPr>
           <w:rFonts w:ascii="Calibri" w:eastAsia="Times New Roman" w:hAnsi="Calibri" w:cs="Calibri"/>
@@ -3768,11 +3838,19 @@
         </w:rPr>
         <w:t>‘</w:t>
       </w:r>
-      <w:r>
-        <w:rPr>
-          <w:rFonts w:ascii="Times New Roman" w:hAnsi="Times New Roman" w:cs="Times New Roman"/>
-        </w:rPr>
-        <w:t>None</w:t>
+      <w:proofErr w:type="spellStart"/>
+      <w:r>
+        <w:rPr>
+          <w:rFonts w:ascii="Times New Roman" w:hAnsi="Times New Roman" w:cs="Times New Roman"/>
+        </w:rPr>
+        <w:t>no_match</w:t>
+      </w:r>
+      <w:proofErr w:type="spellEnd"/>
+      <w:r>
+        <w:rPr>
+          <w:rFonts w:ascii="Times New Roman" w:hAnsi="Times New Roman" w:cs="Times New Roman"/>
+        </w:rPr>
+        <w:t>’</w:t>
       </w:r>
       <w:r>
         <w:rPr>
@@ -3790,7 +3868,21 @@
         <w:rPr>
           <w:rFonts w:ascii="Times New Roman" w:hAnsi="Times New Roman" w:cs="Times New Roman"/>
         </w:rPr>
-        <w:t>I need to find the optimal value of the ‘None’</w:t>
+        <w:t>I need to find the optimal value of the ‘</w:t>
+      </w:r>
+      <w:proofErr w:type="spellStart"/>
+      <w:r>
+        <w:rPr>
+          <w:rFonts w:ascii="Times New Roman" w:hAnsi="Times New Roman" w:cs="Times New Roman"/>
+        </w:rPr>
+        <w:t>no_match</w:t>
+      </w:r>
+      <w:proofErr w:type="spellEnd"/>
+      <w:r>
+        <w:rPr>
+          <w:rFonts w:ascii="Times New Roman" w:hAnsi="Times New Roman" w:cs="Times New Roman"/>
+        </w:rPr>
+        <w:t>’</w:t>
       </w:r>
       <w:r>
         <w:rPr>
@@ -3802,7 +3894,21 @@
         <w:rPr>
           <w:rFonts w:ascii="Times New Roman" w:hAnsi="Times New Roman" w:cs="Times New Roman"/>
         </w:rPr>
-        <w:t xml:space="preserve"> As per the coding logic, ‘None’ route selection should always be 0.</w:t>
+        <w:t xml:space="preserve"> As per the coding logic, ‘</w:t>
+      </w:r>
+      <w:proofErr w:type="spellStart"/>
+      <w:r>
+        <w:rPr>
+          <w:rFonts w:ascii="Times New Roman" w:hAnsi="Times New Roman" w:cs="Times New Roman"/>
+        </w:rPr>
+        <w:t>no_match</w:t>
+      </w:r>
+      <w:proofErr w:type="spellEnd"/>
+      <w:r>
+        <w:rPr>
+          <w:rFonts w:ascii="Times New Roman" w:hAnsi="Times New Roman" w:cs="Times New Roman"/>
+        </w:rPr>
+        <w:t>’ route selection should always be 0.</w:t>
       </w:r>
       <w:r>
         <w:rPr>
@@ -4100,21 +4206,7 @@
         <w:rPr>
           <w:rFonts w:ascii="Times New Roman" w:hAnsi="Times New Roman" w:cs="Times New Roman"/>
         </w:rPr>
-        <w:t xml:space="preserve">of the user’s prompt </w:t>
-      </w:r>
-      <w:proofErr w:type="gramStart"/>
-      <w:r>
-        <w:rPr>
-          <w:rFonts w:ascii="Times New Roman" w:hAnsi="Times New Roman" w:cs="Times New Roman"/>
-        </w:rPr>
-        <w:t>i.e.</w:t>
-      </w:r>
-      <w:proofErr w:type="gramEnd"/>
-      <w:r>
-        <w:rPr>
-          <w:rFonts w:ascii="Times New Roman" w:hAnsi="Times New Roman" w:cs="Times New Roman"/>
-        </w:rPr>
-        <w:t xml:space="preserve"> test promp</w:t>
+        <w:t>of the user’s prompt i.e. test promp</w:t>
       </w:r>
       <w:r>
         <w:rPr>
@@ -4689,7 +4781,21 @@
         <w:rPr>
           <w:rFonts w:ascii="Times New Roman" w:hAnsi="Times New Roman" w:cs="Times New Roman"/>
         </w:rPr>
-        <w:t xml:space="preserve"> (the area under the curve (AUC) can help determine a cut-off that maximizes sensitivity and specificity.) to find which route has what optimal threshold, especially for ‘None’ </w:t>
+        <w:t xml:space="preserve"> (the area under the curve (AUC) can help determine a cut-off that maximizes sensitivity and specificity.) to find which route has what optimal threshold, especially for ‘</w:t>
+      </w:r>
+      <w:proofErr w:type="spellStart"/>
+      <w:r>
+        <w:rPr>
+          <w:rFonts w:ascii="Times New Roman" w:hAnsi="Times New Roman" w:cs="Times New Roman"/>
+        </w:rPr>
+        <w:t>no_match</w:t>
+      </w:r>
+      <w:proofErr w:type="spellEnd"/>
+      <w:r>
+        <w:rPr>
+          <w:rFonts w:ascii="Times New Roman" w:hAnsi="Times New Roman" w:cs="Times New Roman"/>
+        </w:rPr>
+        <w:t>’ </w:t>
       </w:r>
     </w:p>
     <w:p>
@@ -4754,7 +4860,37 @@
           <w:b/>
           <w:bCs/>
         </w:rPr>
-        <w:t>'None'</w:t>
+        <w:t>'</w:t>
+      </w:r>
+      <w:r>
+        <w:rPr>
+          <w:rFonts w:ascii="Times New Roman" w:hAnsi="Times New Roman" w:cs="Times New Roman"/>
+        </w:rPr>
+        <w:t xml:space="preserve"> </w:t>
+      </w:r>
+      <w:proofErr w:type="spellStart"/>
+      <w:r>
+        <w:rPr>
+          <w:rFonts w:ascii="Times New Roman" w:hAnsi="Times New Roman" w:cs="Times New Roman"/>
+        </w:rPr>
+        <w:t>no_match</w:t>
+      </w:r>
+      <w:proofErr w:type="spellEnd"/>
+      <w:r>
+        <w:rPr>
+          <w:rFonts w:ascii="Times New Roman" w:hAnsi="Times New Roman" w:cs="Times New Roman"/>
+          <w:b/>
+          <w:bCs/>
+        </w:rPr>
+        <w:t xml:space="preserve"> </w:t>
+      </w:r>
+      <w:r>
+        <w:rPr>
+          <w:rFonts w:ascii="Times New Roman" w:hAnsi="Times New Roman" w:cs="Times New Roman"/>
+          <w:b/>
+          <w:bCs/>
+        </w:rPr>
+        <w:t>'</w:t>
       </w:r>
       <w:r>
         <w:rPr>
@@ -4793,13 +4929,39 @@
         <w:rPr>
           <w:rFonts w:ascii="Times New Roman" w:hAnsi="Times New Roman" w:cs="Times New Roman"/>
         </w:rPr>
-        <w:t xml:space="preserve"> Focus on the 'None' class to determine the optimal threshold value based on the distribution of the </w:t>
+        <w:t xml:space="preserve"> Focus on the '</w:t>
+      </w:r>
+      <w:r>
+        <w:rPr>
+          <w:rFonts w:ascii="Times New Roman" w:hAnsi="Times New Roman" w:cs="Times New Roman"/>
+        </w:rPr>
+        <w:t xml:space="preserve"> </w:t>
       </w:r>
       <w:proofErr w:type="spellStart"/>
       <w:r>
         <w:rPr>
           <w:rFonts w:ascii="Times New Roman" w:hAnsi="Times New Roman" w:cs="Times New Roman"/>
         </w:rPr>
+        <w:t>no_match</w:t>
+      </w:r>
+      <w:proofErr w:type="spellEnd"/>
+      <w:r>
+        <w:rPr>
+          <w:rFonts w:ascii="Times New Roman" w:hAnsi="Times New Roman" w:cs="Times New Roman"/>
+        </w:rPr>
+        <w:t xml:space="preserve"> </w:t>
+      </w:r>
+      <w:r>
+        <w:rPr>
+          <w:rFonts w:ascii="Times New Roman" w:hAnsi="Times New Roman" w:cs="Times New Roman"/>
+        </w:rPr>
+        <w:t xml:space="preserve">' class to determine the optimal threshold value based on the distribution of the </w:t>
+      </w:r>
+      <w:proofErr w:type="spellStart"/>
+      <w:r>
+        <w:rPr>
+          <w:rFonts w:ascii="Times New Roman" w:hAnsi="Times New Roman" w:cs="Times New Roman"/>
+        </w:rPr>
         <w:t>semantic_similarity_score</w:t>
       </w:r>
       <w:proofErr w:type="spellEnd"/>
@@ -4819,7 +4981,21 @@
         <w:rPr>
           <w:rFonts w:ascii="Times New Roman" w:hAnsi="Times New Roman" w:cs="Times New Roman"/>
         </w:rPr>
-        <w:t>The identified threshold value can be used for the given embedding model to efficiently classify user’s prompt to be ‘None’ or a match route.</w:t>
+        <w:t>The identified threshold value can be used for the given embedding model to efficiently classify user’s prompt to be ‘</w:t>
+      </w:r>
+      <w:proofErr w:type="spellStart"/>
+      <w:r>
+        <w:rPr>
+          <w:rFonts w:ascii="Times New Roman" w:hAnsi="Times New Roman" w:cs="Times New Roman"/>
+        </w:rPr>
+        <w:t>no_match</w:t>
+      </w:r>
+      <w:proofErr w:type="spellEnd"/>
+      <w:r>
+        <w:rPr>
+          <w:rFonts w:ascii="Times New Roman" w:hAnsi="Times New Roman" w:cs="Times New Roman"/>
+        </w:rPr>
+        <w:t>’ or a match route.</w:t>
       </w:r>
     </w:p>
     <w:p>
@@ -5731,25 +5907,7 @@
           <w:sz w:val="24"/>
           <w:szCs w:val="24"/>
         </w:rPr>
-        <w:t xml:space="preserve"> model: It maps sentences &amp; paragraphs to a </w:t>
-      </w:r>
-      <w:proofErr w:type="gramStart"/>
-      <w:r>
-        <w:rPr>
-          <w:rFonts w:ascii="Times New Roman" w:hAnsi="Times New Roman" w:cs="Times New Roman"/>
-          <w:sz w:val="24"/>
-          <w:szCs w:val="24"/>
-        </w:rPr>
-        <w:t>384 dimensional</w:t>
-      </w:r>
-      <w:proofErr w:type="gramEnd"/>
-      <w:r>
-        <w:rPr>
-          <w:rFonts w:ascii="Times New Roman" w:hAnsi="Times New Roman" w:cs="Times New Roman"/>
-          <w:sz w:val="24"/>
-          <w:szCs w:val="24"/>
-        </w:rPr>
-        <w:t xml:space="preserve"> dense vector space and can be used for tasks like clustering or semantic search.</w:t>
+        <w:t> model: It maps sentences &amp; paragraphs to a 384 dimensional dense vector space and can be used for tasks like clustering or semantic search.</w:t>
       </w:r>
     </w:p>
     <w:p>
@@ -6090,7 +6248,6 @@
         </w:rPr>
         <w:t xml:space="preserve">, </w:t>
       </w:r>
-      <w:proofErr w:type="gramStart"/>
       <w:r>
         <w:rPr>
           <w:rFonts w:ascii="Times New Roman" w:hAnsi="Times New Roman" w:cs="Times New Roman"/>
@@ -6098,9 +6255,8 @@
           <w:szCs w:val="24"/>
           <w:lang w:val="en-US"/>
         </w:rPr>
-        <w:t>Fully</w:t>
-      </w:r>
-      <w:proofErr w:type="gramEnd"/>
+        <w:t>Fully reproducible and auditable</w:t>
+      </w:r>
       <w:r>
         <w:rPr>
           <w:rFonts w:ascii="Times New Roman" w:hAnsi="Times New Roman" w:cs="Times New Roman"/>
@@ -6108,7 +6264,7 @@
           <w:szCs w:val="24"/>
           <w:lang w:val="en-US"/>
         </w:rPr>
-        <w:t xml:space="preserve"> reproducible and auditable</w:t>
+        <w:t xml:space="preserve"> model. It is a </w:t>
       </w:r>
       <w:r>
         <w:rPr>
@@ -6117,36 +6273,7 @@
           <w:szCs w:val="24"/>
           <w:lang w:val="en-US"/>
         </w:rPr>
-        <w:t xml:space="preserve"> model. It is a </w:t>
-      </w:r>
-      <w:r>
-        <w:rPr>
-          <w:rFonts w:ascii="Times New Roman" w:hAnsi="Times New Roman" w:cs="Times New Roman"/>
-          <w:sz w:val="24"/>
-          <w:szCs w:val="24"/>
-          <w:lang w:val="en-US"/>
-        </w:rPr>
-        <w:t xml:space="preserve">text embedding model with </w:t>
-      </w:r>
-      <w:proofErr w:type="gramStart"/>
-      <w:r>
-        <w:rPr>
-          <w:rFonts w:ascii="Times New Roman" w:hAnsi="Times New Roman" w:cs="Times New Roman"/>
-          <w:sz w:val="24"/>
-          <w:szCs w:val="24"/>
-          <w:lang w:val="en-US"/>
-        </w:rPr>
-        <w:t>a</w:t>
-      </w:r>
-      <w:proofErr w:type="gramEnd"/>
-      <w:r>
-        <w:rPr>
-          <w:rFonts w:ascii="Times New Roman" w:hAnsi="Times New Roman" w:cs="Times New Roman"/>
-          <w:sz w:val="24"/>
-          <w:szCs w:val="24"/>
-          <w:lang w:val="en-US"/>
-        </w:rPr>
-        <w:t xml:space="preserve"> 8192 context-length that outperforms </w:t>
+        <w:t xml:space="preserve">text embedding model with a 8192 context-length that outperforms </w:t>
       </w:r>
       <w:proofErr w:type="spellStart"/>
       <w:r>
@@ -9037,7 +9164,7 @@
           <v:shape id="_x0000_i1025" type="#_x0000_t75" style="width:414.75pt;height:197.25pt" o:ole="">
             <v:imagedata r:id="rId12" o:title=""/>
           </v:shape>
-          <o:OLEObject Type="Embed" ProgID="Visio.Drawing.11" ShapeID="_x0000_i1025" DrawAspect="Content" ObjectID="_1787067958" r:id="rId13"/>
+          <o:OLEObject Type="Embed" ProgID="Visio.Drawing.11" ShapeID="_x0000_i1025" DrawAspect="Content" ObjectID="_1787145630" r:id="rId13"/>
         </w:object>
       </w:r>
     </w:p>
@@ -9055,7 +9182,7 @@
           <v:shape id="_x0000_i1026" type="#_x0000_t75" style="width:321.75pt;height:286.5pt" o:ole="">
             <v:imagedata r:id="rId14" o:title=""/>
           </v:shape>
-          <o:OLEObject Type="Embed" ProgID="Visio.Drawing.11" ShapeID="_x0000_i1026" DrawAspect="Content" ObjectID="_1787067959" r:id="rId15"/>
+          <o:OLEObject Type="Embed" ProgID="Visio.Drawing.11" ShapeID="_x0000_i1026" DrawAspect="Content" ObjectID="_1787145631" r:id="rId15"/>
         </w:object>
       </w:r>
     </w:p>
@@ -9076,7 +9203,7 @@
           <v:shape id="_x0000_i1027" type="#_x0000_t75" style="width:451.5pt;height:90pt" o:ole="">
             <v:imagedata r:id="rId16" o:title=""/>
           </v:shape>
-          <o:OLEObject Type="Embed" ProgID="Visio.Drawing.11" ShapeID="_x0000_i1027" DrawAspect="Content" ObjectID="_1787067960" r:id="rId17"/>
+          <o:OLEObject Type="Embed" ProgID="Visio.Drawing.11" ShapeID="_x0000_i1027" DrawAspect="Content" ObjectID="_1787145632" r:id="rId17"/>
         </w:object>
       </w:r>
     </w:p>
